--- a/Week-6/WhiteChristmas-Queries.docx
+++ b/Week-6/WhiteChristmas-Queries.docx
@@ -50,7 +50,49 @@
         <w:rPr>
           <w:rFonts w:ascii="Courier New" w:hAnsi="Courier New" w:cs="Courier New"/>
         </w:rPr>
-        <w:t xml:space="preserve">Format of Data Structure: The units are 10th of a degree Celcius. The columns are yr and dy for year and day of month. The next twelve columns are for January through to December.  </w:t>
+        <w:t xml:space="preserve">Format of Data Structure: The units are 10th of a degree </w:t>
+      </w:r>
+      <w:proofErr w:type="spellStart"/>
+      <w:r>
+        <w:rPr>
+          <w:rFonts w:ascii="Courier New" w:hAnsi="Courier New" w:cs="Courier New"/>
+        </w:rPr>
+        <w:t>Celcius</w:t>
+      </w:r>
+      <w:proofErr w:type="spellEnd"/>
+      <w:r>
+        <w:rPr>
+          <w:rFonts w:ascii="Courier New" w:hAnsi="Courier New" w:cs="Courier New"/>
+        </w:rPr>
+        <w:t xml:space="preserve">. The columns are </w:t>
+      </w:r>
+      <w:proofErr w:type="spellStart"/>
+      <w:r>
+        <w:rPr>
+          <w:rFonts w:ascii="Courier New" w:hAnsi="Courier New" w:cs="Courier New"/>
+        </w:rPr>
+        <w:t>yr</w:t>
+      </w:r>
+      <w:proofErr w:type="spellEnd"/>
+      <w:r>
+        <w:rPr>
+          <w:rFonts w:ascii="Courier New" w:hAnsi="Courier New" w:cs="Courier New"/>
+        </w:rPr>
+        <w:t xml:space="preserve"> and </w:t>
+      </w:r>
+      <w:proofErr w:type="spellStart"/>
+      <w:r>
+        <w:rPr>
+          <w:rFonts w:ascii="Courier New" w:hAnsi="Courier New" w:cs="Courier New"/>
+        </w:rPr>
+        <w:t>dy</w:t>
+      </w:r>
+      <w:proofErr w:type="spellEnd"/>
+      <w:r>
+        <w:rPr>
+          <w:rFonts w:ascii="Courier New" w:hAnsi="Courier New" w:cs="Courier New"/>
+        </w:rPr>
+        <w:t xml:space="preserve"> for year and day of month. The next twelve columns are for January through to December.  </w:t>
       </w:r>
     </w:p>
     <w:p>
@@ -112,7 +154,21 @@
         <w:rPr>
           <w:rFonts w:ascii="Courier New" w:hAnsi="Courier New" w:cs="Courier New"/>
         </w:rPr>
-        <w:t>Scenario: Diaplay Days, Months, and Years</w:t>
+        <w:t xml:space="preserve">Scenario: </w:t>
+      </w:r>
+      <w:proofErr w:type="spellStart"/>
+      <w:r>
+        <w:rPr>
+          <w:rFonts w:ascii="Courier New" w:hAnsi="Courier New" w:cs="Courier New"/>
+        </w:rPr>
+        <w:t>Diaplay</w:t>
+      </w:r>
+      <w:proofErr w:type="spellEnd"/>
+      <w:r>
+        <w:rPr>
+          <w:rFonts w:ascii="Courier New" w:hAnsi="Courier New" w:cs="Courier New"/>
+        </w:rPr>
+        <w:t xml:space="preserve"> Days, Months, and Years</w:t>
       </w:r>
     </w:p>
     <w:p>
@@ -176,8 +232,16 @@
         <w:rPr>
           <w:rFonts w:ascii="Courier New" w:hAnsi="Courier New" w:cs="Courier New"/>
         </w:rPr>
-        <w:t>SELECT m8/12 FROM whitechristmasdata</w:t>
-      </w:r>
+        <w:t xml:space="preserve">SELECT m8/12 FROM </w:t>
+      </w:r>
+      <w:proofErr w:type="spellStart"/>
+      <w:r>
+        <w:rPr>
+          <w:rFonts w:ascii="Courier New" w:hAnsi="Courier New" w:cs="Courier New"/>
+        </w:rPr>
+        <w:t>whitechristmasdata</w:t>
+      </w:r>
+      <w:proofErr w:type="spellEnd"/>
     </w:p>
     <w:p>
       <w:pPr>
@@ -195,8 +259,44 @@
         <w:rPr>
           <w:rFonts w:ascii="Courier New" w:hAnsi="Courier New" w:cs="Courier New"/>
         </w:rPr>
-        <w:t xml:space="preserve">  WHERE yr=1964 AND dy=10;</w:t>
-      </w:r>
+        <w:t xml:space="preserve">  WHERE </w:t>
+      </w:r>
+      <w:proofErr w:type="spellStart"/>
+      <w:r>
+        <w:rPr>
+          <w:rFonts w:ascii="Courier New" w:hAnsi="Courier New" w:cs="Courier New"/>
+        </w:rPr>
+        <w:t>yr</w:t>
+      </w:r>
+      <w:proofErr w:type="spellEnd"/>
+      <w:r>
+        <w:rPr>
+          <w:rFonts w:ascii="Courier New" w:hAnsi="Courier New" w:cs="Courier New"/>
+        </w:rPr>
+        <w:t xml:space="preserve">=1964 AND </w:t>
+      </w:r>
+      <w:proofErr w:type="spellStart"/>
+      <w:r>
+        <w:rPr>
+          <w:rFonts w:ascii="Courier New" w:hAnsi="Courier New" w:cs="Courier New"/>
+        </w:rPr>
+        <w:t>dy</w:t>
+      </w:r>
+      <w:proofErr w:type="spellEnd"/>
+      <w:r>
+        <w:rPr>
+          <w:rFonts w:ascii="Courier New" w:hAnsi="Courier New" w:cs="Courier New"/>
+        </w:rPr>
+        <w:t>=</w:t>
+      </w:r>
+      <w:proofErr w:type="gramStart"/>
+      <w:r>
+        <w:rPr>
+          <w:rFonts w:ascii="Courier New" w:hAnsi="Courier New" w:cs="Courier New"/>
+        </w:rPr>
+        <w:t>10;</w:t>
+      </w:r>
+      <w:proofErr w:type="gramEnd"/>
     </w:p>
     <w:p>
       <w:pPr>
@@ -230,7 +330,7 @@
         <w:rPr>
           <w:rFonts w:ascii="Courier New" w:hAnsi="Courier New" w:cs="Courier New"/>
         </w:rPr>
-        <w:t>14</w:t>
+        <w:t>1</w:t>
       </w:r>
     </w:p>
     <w:p>
@@ -334,10 +434,10 @@
           <w:noProof/>
         </w:rPr>
         <w:drawing>
-          <wp:inline distT="0" distB="0" distL="0" distR="0" wp14:anchorId="493A4D3A" wp14:editId="2D426A95">
+          <wp:inline distT="0" distB="0" distL="0" distR="0" wp14:anchorId="1FA75DB1" wp14:editId="656F89F7">
             <wp:extent cx="5943600" cy="3343275"/>
             <wp:effectExtent l="0" t="0" r="0" b="9525"/>
-            <wp:docPr id="1" name="Picture 1" descr="A screenshot of a computer&#10;&#10;Description automatically generated"/>
+            <wp:docPr id="1" name="Picture 1" descr="Graphical user interface, text, application&#10;&#10;Description automatically generated"/>
             <wp:cNvGraphicFramePr>
               <a:graphicFrameLocks xmlns:a="http://schemas.openxmlformats.org/drawingml/2006/main" noChangeAspect="1"/>
             </wp:cNvGraphicFramePr>
@@ -345,11 +445,11 @@
               <a:graphicData uri="http://schemas.openxmlformats.org/drawingml/2006/picture">
                 <pic:pic xmlns:pic="http://schemas.openxmlformats.org/drawingml/2006/picture">
                   <pic:nvPicPr>
-                    <pic:cNvPr id="1" name="Picture 1" descr="A screenshot of a computer&#10;&#10;Description automatically generated"/>
+                    <pic:cNvPr id="1" name="Picture 1" descr="Graphical user interface, text, application&#10;&#10;Description automatically generated"/>
                     <pic:cNvPicPr/>
                   </pic:nvPicPr>
                   <pic:blipFill>
-                    <a:blip r:embed="rId5"/>
+                    <a:blip r:embed="rId6"/>
                     <a:stretch>
                       <a:fillRect/>
                     </a:stretch>
@@ -439,15 +539,26 @@
         </w:rPr>
         <w:t>Query:</w:t>
       </w:r>
-    </w:p>
-    <w:p>
-      <w:pPr>
-        <w:pStyle w:val="PlainText"/>
-        <w:jc w:val="both"/>
-        <w:rPr>
-          <w:rFonts w:ascii="Courier New" w:hAnsi="Courier New" w:cs="Courier New"/>
-        </w:rPr>
-      </w:pPr>
+      <w:r>
+        <w:rPr>
+          <w:rFonts w:ascii="Courier New" w:hAnsi="Courier New" w:cs="Courier New"/>
+        </w:rPr>
+        <w:t xml:space="preserve"> </w:t>
+      </w:r>
+      <w:r>
+        <w:rPr>
+          <w:rFonts w:ascii="Courier New" w:hAnsi="Courier New" w:cs="Courier New"/>
+        </w:rPr>
+        <w:t xml:space="preserve">SELECT yr-1811 AS age, m12/10 AS temp FROM </w:t>
+      </w:r>
+      <w:proofErr w:type="spellStart"/>
+      <w:r>
+        <w:rPr>
+          <w:rFonts w:ascii="Courier New" w:hAnsi="Courier New" w:cs="Courier New"/>
+        </w:rPr>
+        <w:t>whitechristmasdata</w:t>
+      </w:r>
+      <w:proofErr w:type="spellEnd"/>
     </w:p>
     <w:p>
       <w:pPr>
@@ -465,18 +576,44 @@
         <w:rPr>
           <w:rFonts w:ascii="Courier New" w:hAnsi="Courier New" w:cs="Courier New"/>
         </w:rPr>
-        <w:t xml:space="preserve">Columns: </w:t>
-      </w:r>
-    </w:p>
-    <w:p>
-      <w:pPr>
-        <w:pStyle w:val="PlainText"/>
-        <w:ind w:left="720"/>
-        <w:jc w:val="both"/>
-        <w:rPr>
-          <w:rFonts w:ascii="Courier New" w:hAnsi="Courier New" w:cs="Courier New"/>
-        </w:rPr>
-      </w:pPr>
+        <w:t xml:space="preserve">  WHERE </w:t>
+      </w:r>
+      <w:proofErr w:type="spellStart"/>
+      <w:r>
+        <w:rPr>
+          <w:rFonts w:ascii="Courier New" w:hAnsi="Courier New" w:cs="Courier New"/>
+        </w:rPr>
+        <w:t>yr</w:t>
+      </w:r>
+      <w:proofErr w:type="spellEnd"/>
+      <w:r>
+        <w:rPr>
+          <w:rFonts w:ascii="Courier New" w:hAnsi="Courier New" w:cs="Courier New"/>
+        </w:rPr>
+        <w:t xml:space="preserve"> BETWEEN 1812 and 1812+11 AND </w:t>
+      </w:r>
+      <w:proofErr w:type="spellStart"/>
+      <w:r>
+        <w:rPr>
+          <w:rFonts w:ascii="Courier New" w:hAnsi="Courier New" w:cs="Courier New"/>
+        </w:rPr>
+        <w:t>dy</w:t>
+      </w:r>
+      <w:proofErr w:type="spellEnd"/>
+      <w:r>
+        <w:rPr>
+          <w:rFonts w:ascii="Courier New" w:hAnsi="Courier New" w:cs="Courier New"/>
+        </w:rPr>
+        <w:t>=</w:t>
+      </w:r>
+      <w:proofErr w:type="gramStart"/>
+      <w:r>
+        <w:rPr>
+          <w:rFonts w:ascii="Courier New" w:hAnsi="Courier New" w:cs="Courier New"/>
+        </w:rPr>
+        <w:t>25;</w:t>
+      </w:r>
+      <w:proofErr w:type="gramEnd"/>
     </w:p>
     <w:p>
       <w:pPr>
@@ -494,19 +631,13 @@
         <w:rPr>
           <w:rFonts w:ascii="Courier New" w:hAnsi="Courier New" w:cs="Courier New"/>
         </w:rPr>
-        <w:t>Expected Row</w:t>
-      </w:r>
-      <w:r>
-        <w:rPr>
-          <w:rFonts w:ascii="Courier New" w:hAnsi="Courier New" w:cs="Courier New"/>
-        </w:rPr>
-        <w:t xml:space="preserve"> C</w:t>
-      </w:r>
-      <w:r>
-        <w:rPr>
-          <w:rFonts w:ascii="Courier New" w:hAnsi="Courier New" w:cs="Courier New"/>
-        </w:rPr>
-        <w:t xml:space="preserve">ount: </w:t>
+        <w:t xml:space="preserve">Columns: </w:t>
+      </w:r>
+      <w:r>
+        <w:rPr>
+          <w:rFonts w:ascii="Courier New" w:hAnsi="Courier New" w:cs="Courier New"/>
+        </w:rPr>
+        <w:t>1</w:t>
       </w:r>
     </w:p>
     <w:p>
@@ -535,8 +666,95 @@
         <w:rPr>
           <w:rFonts w:ascii="Courier New" w:hAnsi="Courier New" w:cs="Courier New"/>
         </w:rPr>
+        <w:t>Expected Row</w:t>
+      </w:r>
+      <w:r>
+        <w:rPr>
+          <w:rFonts w:ascii="Courier New" w:hAnsi="Courier New" w:cs="Courier New"/>
+        </w:rPr>
+        <w:t xml:space="preserve"> C</w:t>
+      </w:r>
+      <w:r>
+        <w:rPr>
+          <w:rFonts w:ascii="Courier New" w:hAnsi="Courier New" w:cs="Courier New"/>
+        </w:rPr>
+        <w:t xml:space="preserve">ount: </w:t>
+      </w:r>
+      <w:r>
+        <w:rPr>
+          <w:rFonts w:ascii="Courier New" w:hAnsi="Courier New" w:cs="Courier New"/>
+        </w:rPr>
+        <w:t>12</w:t>
+      </w:r>
+    </w:p>
+    <w:p>
+      <w:pPr>
+        <w:pStyle w:val="PlainText"/>
+        <w:ind w:left="720"/>
+        <w:jc w:val="both"/>
+        <w:rPr>
+          <w:rFonts w:ascii="Courier New" w:hAnsi="Courier New" w:cs="Courier New"/>
+        </w:rPr>
+      </w:pPr>
+    </w:p>
+    <w:p>
+      <w:pPr>
+        <w:pStyle w:val="PlainText"/>
+        <w:numPr>
+          <w:ilvl w:val="0"/>
+          <w:numId w:val="2"/>
+        </w:numPr>
+        <w:jc w:val="both"/>
+        <w:rPr>
+          <w:rFonts w:ascii="Courier New" w:hAnsi="Courier New" w:cs="Courier New"/>
+        </w:rPr>
+      </w:pPr>
+      <w:r>
+        <w:rPr>
+          <w:rFonts w:ascii="Courier New" w:hAnsi="Courier New" w:cs="Courier New"/>
+        </w:rPr>
         <w:t xml:space="preserve">Screenshot: </w:t>
       </w:r>
+      <w:r>
+        <w:rPr>
+          <w:noProof/>
+        </w:rPr>
+        <w:drawing>
+          <wp:inline distT="0" distB="0" distL="0" distR="0" wp14:anchorId="69EA9EAB" wp14:editId="27FB7B47">
+            <wp:extent cx="5943600" cy="3343275"/>
+            <wp:effectExtent l="0" t="0" r="0" b="9525"/>
+            <wp:docPr id="3" name="Picture 3" descr="Graphical user interface, text, application&#10;&#10;Description automatically generated"/>
+            <wp:cNvGraphicFramePr>
+              <a:graphicFrameLocks xmlns:a="http://schemas.openxmlformats.org/drawingml/2006/main" noChangeAspect="1"/>
+            </wp:cNvGraphicFramePr>
+            <a:graphic xmlns:a="http://schemas.openxmlformats.org/drawingml/2006/main">
+              <a:graphicData uri="http://schemas.openxmlformats.org/drawingml/2006/picture">
+                <pic:pic xmlns:pic="http://schemas.openxmlformats.org/drawingml/2006/picture">
+                  <pic:nvPicPr>
+                    <pic:cNvPr id="3" name="Picture 3" descr="Graphical user interface, text, application&#10;&#10;Description automatically generated"/>
+                    <pic:cNvPicPr/>
+                  </pic:nvPicPr>
+                  <pic:blipFill>
+                    <a:blip r:embed="rId7"/>
+                    <a:stretch>
+                      <a:fillRect/>
+                    </a:stretch>
+                  </pic:blipFill>
+                  <pic:spPr>
+                    <a:xfrm>
+                      <a:off x="0" y="0"/>
+                      <a:ext cx="5943600" cy="3343275"/>
+                    </a:xfrm>
+                    <a:prstGeom prst="rect">
+                      <a:avLst/>
+                    </a:prstGeom>
+                  </pic:spPr>
+                </pic:pic>
+              </a:graphicData>
+            </a:graphic>
+          </wp:inline>
+        </w:drawing>
+      </w:r>
     </w:p>
     <w:p>
       <w:pPr>
@@ -578,10 +796,110 @@
           <w:rFonts w:ascii="Courier New" w:hAnsi="Courier New" w:cs="Courier New"/>
         </w:rPr>
       </w:pPr>
-      <w:r>
-        <w:rPr>
-          <w:rFonts w:ascii="Courier New" w:hAnsi="Courier New" w:cs="Courier New"/>
-        </w:rPr>
+    </w:p>
+    <w:p>
+      <w:pPr>
+        <w:pStyle w:val="PlainText"/>
+        <w:jc w:val="both"/>
+        <w:rPr>
+          <w:rFonts w:ascii="Courier New" w:hAnsi="Courier New" w:cs="Courier New"/>
+        </w:rPr>
+      </w:pPr>
+    </w:p>
+    <w:p>
+      <w:pPr>
+        <w:pStyle w:val="PlainText"/>
+        <w:jc w:val="both"/>
+        <w:rPr>
+          <w:rFonts w:ascii="Courier New" w:hAnsi="Courier New" w:cs="Courier New"/>
+        </w:rPr>
+      </w:pPr>
+    </w:p>
+    <w:p>
+      <w:pPr>
+        <w:pStyle w:val="PlainText"/>
+        <w:jc w:val="both"/>
+        <w:rPr>
+          <w:rFonts w:ascii="Courier New" w:hAnsi="Courier New" w:cs="Courier New"/>
+        </w:rPr>
+      </w:pPr>
+    </w:p>
+    <w:p>
+      <w:pPr>
+        <w:pStyle w:val="PlainText"/>
+        <w:jc w:val="both"/>
+        <w:rPr>
+          <w:rFonts w:ascii="Courier New" w:hAnsi="Courier New" w:cs="Courier New"/>
+        </w:rPr>
+      </w:pPr>
+    </w:p>
+    <w:p>
+      <w:pPr>
+        <w:pStyle w:val="PlainText"/>
+        <w:jc w:val="both"/>
+        <w:rPr>
+          <w:rFonts w:ascii="Courier New" w:hAnsi="Courier New" w:cs="Courier New"/>
+        </w:rPr>
+      </w:pPr>
+    </w:p>
+    <w:p>
+      <w:pPr>
+        <w:pStyle w:val="PlainText"/>
+        <w:jc w:val="both"/>
+        <w:rPr>
+          <w:rFonts w:ascii="Courier New" w:hAnsi="Courier New" w:cs="Courier New"/>
+        </w:rPr>
+      </w:pPr>
+    </w:p>
+    <w:p>
+      <w:pPr>
+        <w:pStyle w:val="PlainText"/>
+        <w:jc w:val="both"/>
+        <w:rPr>
+          <w:rFonts w:ascii="Courier New" w:hAnsi="Courier New" w:cs="Courier New"/>
+        </w:rPr>
+      </w:pPr>
+    </w:p>
+    <w:p>
+      <w:pPr>
+        <w:pStyle w:val="PlainText"/>
+        <w:jc w:val="both"/>
+        <w:rPr>
+          <w:rFonts w:ascii="Courier New" w:hAnsi="Courier New" w:cs="Courier New"/>
+        </w:rPr>
+      </w:pPr>
+    </w:p>
+    <w:p>
+      <w:pPr>
+        <w:pStyle w:val="PlainText"/>
+        <w:jc w:val="both"/>
+        <w:rPr>
+          <w:rFonts w:ascii="Courier New" w:hAnsi="Courier New" w:cs="Courier New"/>
+        </w:rPr>
+      </w:pPr>
+    </w:p>
+    <w:p>
+      <w:pPr>
+        <w:pStyle w:val="PlainText"/>
+        <w:jc w:val="both"/>
+        <w:rPr>
+          <w:rFonts w:ascii="Courier New" w:hAnsi="Courier New" w:cs="Courier New"/>
+        </w:rPr>
+      </w:pPr>
+    </w:p>
+    <w:p>
+      <w:pPr>
+        <w:pStyle w:val="PlainText"/>
+        <w:jc w:val="both"/>
+        <w:rPr>
+          <w:rFonts w:ascii="Courier New" w:hAnsi="Courier New" w:cs="Courier New"/>
+        </w:rPr>
+      </w:pPr>
+      <w:r>
+        <w:rPr>
+          <w:rFonts w:ascii="Courier New" w:hAnsi="Courier New" w:cs="Courier New"/>
+        </w:rPr>
+        <w:lastRenderedPageBreak/>
         <w:t>Scenario (Minimum Temperature Before Christmas): We declare a White Christmas if there was a day with an average temperature below zero between 21st and 25th of December.</w:t>
       </w:r>
     </w:p>
@@ -636,6 +954,176 @@
         </w:rPr>
         <w:t>Query:</w:t>
       </w:r>
+      <w:r>
+        <w:rPr>
+          <w:rFonts w:ascii="Courier New" w:hAnsi="Courier New" w:cs="Courier New"/>
+        </w:rPr>
+        <w:t xml:space="preserve"> </w:t>
+      </w:r>
+    </w:p>
+    <w:p>
+      <w:pPr>
+        <w:pStyle w:val="PlainText"/>
+        <w:ind w:left="720"/>
+        <w:jc w:val="both"/>
+        <w:rPr>
+          <w:rFonts w:ascii="Courier New" w:hAnsi="Courier New" w:cs="Courier New"/>
+        </w:rPr>
+      </w:pPr>
+      <w:r>
+        <w:rPr>
+          <w:rFonts w:ascii="Courier New" w:hAnsi="Courier New" w:cs="Courier New"/>
+        </w:rPr>
+        <w:t>SELECT yr-1811 AS age,</w:t>
+      </w:r>
+    </w:p>
+    <w:p>
+      <w:pPr>
+        <w:pStyle w:val="PlainText"/>
+        <w:ind w:left="720"/>
+        <w:jc w:val="both"/>
+        <w:rPr>
+          <w:rFonts w:ascii="Courier New" w:hAnsi="Courier New" w:cs="Courier New"/>
+        </w:rPr>
+      </w:pPr>
+      <w:r>
+        <w:rPr>
+          <w:rFonts w:ascii="Courier New" w:hAnsi="Courier New" w:cs="Courier New"/>
+        </w:rPr>
+        <w:t xml:space="preserve">   CASE WHEN m12 &lt; 0 THEN 'White Christmas'</w:t>
+      </w:r>
+    </w:p>
+    <w:p>
+      <w:pPr>
+        <w:pStyle w:val="PlainText"/>
+        <w:ind w:left="720"/>
+        <w:jc w:val="both"/>
+        <w:rPr>
+          <w:rFonts w:ascii="Courier New" w:hAnsi="Courier New" w:cs="Courier New"/>
+        </w:rPr>
+      </w:pPr>
+      <w:r>
+        <w:rPr>
+          <w:rFonts w:ascii="Courier New" w:hAnsi="Courier New" w:cs="Courier New"/>
+        </w:rPr>
+        <w:t xml:space="preserve">    else 'No Snow' END</w:t>
+      </w:r>
+    </w:p>
+    <w:p>
+      <w:pPr>
+        <w:pStyle w:val="PlainText"/>
+        <w:ind w:left="720"/>
+        <w:jc w:val="both"/>
+        <w:rPr>
+          <w:rFonts w:ascii="Courier New" w:hAnsi="Courier New" w:cs="Courier New"/>
+        </w:rPr>
+      </w:pPr>
+      <w:r>
+        <w:rPr>
+          <w:rFonts w:ascii="Courier New" w:hAnsi="Courier New" w:cs="Courier New"/>
+        </w:rPr>
+        <w:t xml:space="preserve">     FROM </w:t>
+      </w:r>
+      <w:proofErr w:type="spellStart"/>
+      <w:r>
+        <w:rPr>
+          <w:rFonts w:ascii="Courier New" w:hAnsi="Courier New" w:cs="Courier New"/>
+        </w:rPr>
+        <w:t>whitechristmasdata</w:t>
+      </w:r>
+      <w:proofErr w:type="spellEnd"/>
+    </w:p>
+    <w:p>
+      <w:pPr>
+        <w:pStyle w:val="PlainText"/>
+        <w:ind w:left="720"/>
+        <w:jc w:val="both"/>
+        <w:rPr>
+          <w:rFonts w:ascii="Courier New" w:hAnsi="Courier New" w:cs="Courier New"/>
+        </w:rPr>
+      </w:pPr>
+      <w:r>
+        <w:rPr>
+          <w:rFonts w:ascii="Courier New" w:hAnsi="Courier New" w:cs="Courier New"/>
+        </w:rPr>
+        <w:t xml:space="preserve">  WHERE </w:t>
+      </w:r>
+      <w:proofErr w:type="spellStart"/>
+      <w:r>
+        <w:rPr>
+          <w:rFonts w:ascii="Courier New" w:hAnsi="Courier New" w:cs="Courier New"/>
+        </w:rPr>
+        <w:t>yr</w:t>
+      </w:r>
+      <w:proofErr w:type="spellEnd"/>
+      <w:r>
+        <w:rPr>
+          <w:rFonts w:ascii="Courier New" w:hAnsi="Courier New" w:cs="Courier New"/>
+        </w:rPr>
+        <w:t xml:space="preserve"> BETWEEN 1812 and 1812+11 </w:t>
+      </w:r>
+      <w:proofErr w:type="gramStart"/>
+      <w:r>
+        <w:rPr>
+          <w:rFonts w:ascii="Courier New" w:hAnsi="Courier New" w:cs="Courier New"/>
+        </w:rPr>
+        <w:t xml:space="preserve">AND  </w:t>
+      </w:r>
+      <w:proofErr w:type="spellStart"/>
+      <w:r>
+        <w:rPr>
+          <w:rFonts w:ascii="Courier New" w:hAnsi="Courier New" w:cs="Courier New"/>
+        </w:rPr>
+        <w:t>dy</w:t>
+      </w:r>
+      <w:proofErr w:type="spellEnd"/>
+      <w:proofErr w:type="gramEnd"/>
+      <w:r>
+        <w:rPr>
+          <w:rFonts w:ascii="Courier New" w:hAnsi="Courier New" w:cs="Courier New"/>
+        </w:rPr>
+        <w:t xml:space="preserve"> BETWEEN 21 AND 25</w:t>
+      </w:r>
+    </w:p>
+    <w:p>
+      <w:pPr>
+        <w:pStyle w:val="PlainText"/>
+        <w:ind w:left="720"/>
+        <w:jc w:val="both"/>
+        <w:rPr>
+          <w:rFonts w:ascii="Courier New" w:hAnsi="Courier New" w:cs="Courier New"/>
+        </w:rPr>
+      </w:pPr>
+      <w:r>
+        <w:rPr>
+          <w:rFonts w:ascii="Courier New" w:hAnsi="Courier New" w:cs="Courier New"/>
+        </w:rPr>
+        <w:t xml:space="preserve">  group by </w:t>
+      </w:r>
+      <w:proofErr w:type="gramStart"/>
+      <w:r>
+        <w:rPr>
+          <w:rFonts w:ascii="Courier New" w:hAnsi="Courier New" w:cs="Courier New"/>
+        </w:rPr>
+        <w:t>age;</w:t>
+      </w:r>
+      <w:proofErr w:type="gramEnd"/>
+    </w:p>
+    <w:p>
+      <w:pPr>
+        <w:pStyle w:val="PlainText"/>
+        <w:ind w:left="720"/>
+        <w:jc w:val="both"/>
+        <w:rPr>
+          <w:rFonts w:ascii="Courier New" w:hAnsi="Courier New" w:cs="Courier New"/>
+        </w:rPr>
+      </w:pPr>
+      <w:r>
+        <w:rPr>
+          <w:rFonts w:ascii="Courier New" w:hAnsi="Courier New" w:cs="Courier New"/>
+        </w:rPr>
+        <w:t xml:space="preserve">  </w:t>
+      </w:r>
     </w:p>
     <w:p>
       <w:pPr>
@@ -664,6 +1152,12 @@
         </w:rPr>
         <w:t xml:space="preserve">Columns: </w:t>
       </w:r>
+      <w:r>
+        <w:rPr>
+          <w:rFonts w:ascii="Courier New" w:hAnsi="Courier New" w:cs="Courier New"/>
+        </w:rPr>
+        <w:t>2</w:t>
+      </w:r>
     </w:p>
     <w:p>
       <w:pPr>
@@ -705,6 +1199,12 @@
         </w:rPr>
         <w:t xml:space="preserve">ount: </w:t>
       </w:r>
+      <w:r>
+        <w:rPr>
+          <w:rFonts w:ascii="Courier New" w:hAnsi="Courier New" w:cs="Courier New"/>
+        </w:rPr>
+        <w:t>12</w:t>
+      </w:r>
     </w:p>
     <w:p>
       <w:pPr>
@@ -734,6 +1234,46 @@
         </w:rPr>
         <w:t xml:space="preserve">Screenshot: </w:t>
       </w:r>
+      <w:r>
+        <w:rPr>
+          <w:noProof/>
+        </w:rPr>
+        <w:drawing>
+          <wp:inline distT="0" distB="0" distL="0" distR="0" wp14:anchorId="3B324E36" wp14:editId="4218252E">
+            <wp:extent cx="5943600" cy="3343275"/>
+            <wp:effectExtent l="0" t="0" r="0" b="9525"/>
+            <wp:docPr id="4" name="Picture 4" descr="Graphical user interface, text, application&#10;&#10;Description automatically generated"/>
+            <wp:cNvGraphicFramePr>
+              <a:graphicFrameLocks xmlns:a="http://schemas.openxmlformats.org/drawingml/2006/main" noChangeAspect="1"/>
+            </wp:cNvGraphicFramePr>
+            <a:graphic xmlns:a="http://schemas.openxmlformats.org/drawingml/2006/main">
+              <a:graphicData uri="http://schemas.openxmlformats.org/drawingml/2006/picture">
+                <pic:pic xmlns:pic="http://schemas.openxmlformats.org/drawingml/2006/picture">
+                  <pic:nvPicPr>
+                    <pic:cNvPr id="4" name="Picture 4" descr="Graphical user interface, text, application&#10;&#10;Description automatically generated"/>
+                    <pic:cNvPicPr/>
+                  </pic:nvPicPr>
+                  <pic:blipFill>
+                    <a:blip r:embed="rId8"/>
+                    <a:stretch>
+                      <a:fillRect/>
+                    </a:stretch>
+                  </pic:blipFill>
+                  <pic:spPr>
+                    <a:xfrm>
+                      <a:off x="0" y="0"/>
+                      <a:ext cx="5943600" cy="3343275"/>
+                    </a:xfrm>
+                    <a:prstGeom prst="rect">
+                      <a:avLst/>
+                    </a:prstGeom>
+                  </pic:spPr>
+                </pic:pic>
+              </a:graphicData>
+            </a:graphic>
+          </wp:inline>
+        </w:drawing>
+      </w:r>
     </w:p>
     <w:p>
       <w:pPr>
@@ -760,41 +1300,111 @@
     </w:p>
     <w:p>
       <w:pPr>
-        <w:pStyle w:val="PlainText"/>
-        <w:jc w:val="both"/>
-        <w:rPr>
-          <w:rFonts w:ascii="Courier New" w:hAnsi="Courier New" w:cs="Courier New"/>
-        </w:rPr>
-      </w:pPr>
-      <w:r>
-        <w:rPr>
-          <w:rFonts w:ascii="Courier New" w:hAnsi="Courier New" w:cs="Courier New"/>
-        </w:rPr>
-        <w:t>Scenario (White Christmas Count): A person's White Christmas Count (wcc) is the number of White Christmases they were exposed to as a child (between 3 and 12 inclusive assuming they were born at the beginning of the year and were about 1 year old on their first Christmas).  Charles Dickens's wcc was 8.</w:t>
-      </w:r>
-    </w:p>
-    <w:p>
-      <w:pPr>
-        <w:pStyle w:val="PlainText"/>
-        <w:jc w:val="both"/>
-        <w:rPr>
-          <w:rFonts w:ascii="Courier New" w:hAnsi="Courier New" w:cs="Courier New"/>
-        </w:rPr>
-      </w:pPr>
-    </w:p>
-    <w:p>
-      <w:pPr>
-        <w:pStyle w:val="PlainText"/>
-        <w:jc w:val="both"/>
-        <w:rPr>
-          <w:rFonts w:ascii="Courier New" w:hAnsi="Courier New" w:cs="Courier New"/>
-        </w:rPr>
-      </w:pPr>
-      <w:r>
-        <w:rPr>
-          <w:rFonts w:ascii="Courier New" w:hAnsi="Courier New" w:cs="Courier New"/>
-        </w:rPr>
-        <w:t>Query-4: List all the years and the wcc for children born in each year of the data set. Only show years where the wcc was at least 7.</w:t>
+        <w:rPr>
+          <w:rFonts w:ascii="Courier New" w:hAnsi="Courier New" w:cs="Courier New"/>
+        </w:rPr>
+      </w:pPr>
+      <w:r>
+        <w:rPr>
+          <w:rFonts w:ascii="Courier New" w:hAnsi="Courier New" w:cs="Courier New"/>
+        </w:rPr>
+        <w:br w:type="page"/>
+      </w:r>
+    </w:p>
+    <w:p>
+      <w:pPr>
+        <w:pStyle w:val="PlainText"/>
+        <w:jc w:val="both"/>
+        <w:rPr>
+          <w:rFonts w:ascii="Courier New" w:hAnsi="Courier New" w:cs="Courier New"/>
+        </w:rPr>
+      </w:pPr>
+      <w:r>
+        <w:rPr>
+          <w:rFonts w:ascii="Courier New" w:hAnsi="Courier New" w:cs="Courier New"/>
+        </w:rPr>
+        <w:lastRenderedPageBreak/>
+        <w:t>Scenario (White Christmas Count): A person's White Christmas Count (</w:t>
+      </w:r>
+      <w:proofErr w:type="spellStart"/>
+      <w:r>
+        <w:rPr>
+          <w:rFonts w:ascii="Courier New" w:hAnsi="Courier New" w:cs="Courier New"/>
+        </w:rPr>
+        <w:t>wcc</w:t>
+      </w:r>
+      <w:proofErr w:type="spellEnd"/>
+      <w:r>
+        <w:rPr>
+          <w:rFonts w:ascii="Courier New" w:hAnsi="Courier New" w:cs="Courier New"/>
+        </w:rPr>
+        <w:t xml:space="preserve">) is the number of White Christmases they were exposed to as a child (between 3 and 12 inclusive assuming they were born at the beginning of the year and were about 1 year old on their first Christmas).  Charles Dickens's </w:t>
+      </w:r>
+      <w:proofErr w:type="spellStart"/>
+      <w:r>
+        <w:rPr>
+          <w:rFonts w:ascii="Courier New" w:hAnsi="Courier New" w:cs="Courier New"/>
+        </w:rPr>
+        <w:t>wcc</w:t>
+      </w:r>
+      <w:proofErr w:type="spellEnd"/>
+      <w:r>
+        <w:rPr>
+          <w:rFonts w:ascii="Courier New" w:hAnsi="Courier New" w:cs="Courier New"/>
+        </w:rPr>
+        <w:t xml:space="preserve"> was 8.</w:t>
+      </w:r>
+    </w:p>
+    <w:p>
+      <w:pPr>
+        <w:pStyle w:val="PlainText"/>
+        <w:jc w:val="both"/>
+        <w:rPr>
+          <w:rFonts w:ascii="Courier New" w:hAnsi="Courier New" w:cs="Courier New"/>
+        </w:rPr>
+      </w:pPr>
+    </w:p>
+    <w:p>
+      <w:pPr>
+        <w:pStyle w:val="PlainText"/>
+        <w:jc w:val="both"/>
+        <w:rPr>
+          <w:rFonts w:ascii="Courier New" w:hAnsi="Courier New" w:cs="Courier New"/>
+        </w:rPr>
+      </w:pPr>
+      <w:r>
+        <w:rPr>
+          <w:rFonts w:ascii="Courier New" w:hAnsi="Courier New" w:cs="Courier New"/>
+        </w:rPr>
+        <w:t xml:space="preserve">Query-4: List all the years and the </w:t>
+      </w:r>
+      <w:proofErr w:type="spellStart"/>
+      <w:r>
+        <w:rPr>
+          <w:rFonts w:ascii="Courier New" w:hAnsi="Courier New" w:cs="Courier New"/>
+        </w:rPr>
+        <w:t>wcc</w:t>
+      </w:r>
+      <w:proofErr w:type="spellEnd"/>
+      <w:r>
+        <w:rPr>
+          <w:rFonts w:ascii="Courier New" w:hAnsi="Courier New" w:cs="Courier New"/>
+        </w:rPr>
+        <w:t xml:space="preserve"> for children born in each year of the data set. Only show years where the </w:t>
+      </w:r>
+      <w:proofErr w:type="spellStart"/>
+      <w:r>
+        <w:rPr>
+          <w:rFonts w:ascii="Courier New" w:hAnsi="Courier New" w:cs="Courier New"/>
+        </w:rPr>
+        <w:t>wcc</w:t>
+      </w:r>
+      <w:proofErr w:type="spellEnd"/>
+      <w:r>
+        <w:rPr>
+          <w:rFonts w:ascii="Courier New" w:hAnsi="Courier New" w:cs="Courier New"/>
+        </w:rPr>
+        <w:t xml:space="preserve"> was at least 7.</w:t>
       </w:r>
     </w:p>
     <w:p>
@@ -834,6 +1444,362 @@
           <w:rFonts w:ascii="Courier New" w:hAnsi="Courier New" w:cs="Courier New"/>
         </w:rPr>
       </w:pPr>
+      <w:r>
+        <w:rPr>
+          <w:rFonts w:ascii="Courier New" w:hAnsi="Courier New" w:cs="Courier New"/>
+        </w:rPr>
+        <w:t xml:space="preserve">SELECT </w:t>
+      </w:r>
+      <w:proofErr w:type="spellStart"/>
+      <w:r>
+        <w:rPr>
+          <w:rFonts w:ascii="Courier New" w:hAnsi="Courier New" w:cs="Courier New"/>
+        </w:rPr>
+        <w:t>yob</w:t>
+      </w:r>
+      <w:proofErr w:type="spellEnd"/>
+      <w:r>
+        <w:rPr>
+          <w:rFonts w:ascii="Courier New" w:hAnsi="Courier New" w:cs="Courier New"/>
+        </w:rPr>
+        <w:t xml:space="preserve">, </w:t>
+      </w:r>
+      <w:proofErr w:type="gramStart"/>
+      <w:r>
+        <w:rPr>
+          <w:rFonts w:ascii="Courier New" w:hAnsi="Courier New" w:cs="Courier New"/>
+        </w:rPr>
+        <w:t>COUNT(</w:t>
+      </w:r>
+      <w:proofErr w:type="spellStart"/>
+      <w:proofErr w:type="gramEnd"/>
+      <w:r>
+        <w:rPr>
+          <w:rFonts w:ascii="Courier New" w:hAnsi="Courier New" w:cs="Courier New"/>
+        </w:rPr>
+        <w:t>wc</w:t>
+      </w:r>
+      <w:proofErr w:type="spellEnd"/>
+      <w:r>
+        <w:rPr>
+          <w:rFonts w:ascii="Courier New" w:hAnsi="Courier New" w:cs="Courier New"/>
+        </w:rPr>
+        <w:t>)</w:t>
+      </w:r>
+    </w:p>
+    <w:p>
+      <w:pPr>
+        <w:pStyle w:val="PlainText"/>
+        <w:ind w:left="720"/>
+        <w:jc w:val="both"/>
+        <w:rPr>
+          <w:rFonts w:ascii="Courier New" w:hAnsi="Courier New" w:cs="Courier New"/>
+        </w:rPr>
+      </w:pPr>
+      <w:r>
+        <w:rPr>
+          <w:rFonts w:ascii="Courier New" w:hAnsi="Courier New" w:cs="Courier New"/>
+        </w:rPr>
+        <w:t xml:space="preserve">  FROM</w:t>
+      </w:r>
+    </w:p>
+    <w:p>
+      <w:pPr>
+        <w:pStyle w:val="PlainText"/>
+        <w:ind w:left="720"/>
+        <w:jc w:val="both"/>
+        <w:rPr>
+          <w:rFonts w:ascii="Courier New" w:hAnsi="Courier New" w:cs="Courier New"/>
+        </w:rPr>
+      </w:pPr>
+      <w:r>
+        <w:rPr>
+          <w:rFonts w:ascii="Courier New" w:hAnsi="Courier New" w:cs="Courier New"/>
+        </w:rPr>
+        <w:t xml:space="preserve">   (SELECT </w:t>
+      </w:r>
+      <w:proofErr w:type="spellStart"/>
+      <w:r>
+        <w:rPr>
+          <w:rFonts w:ascii="Courier New" w:hAnsi="Courier New" w:cs="Courier New"/>
+        </w:rPr>
+        <w:t>yob</w:t>
+      </w:r>
+      <w:proofErr w:type="spellEnd"/>
+      <w:r>
+        <w:rPr>
+          <w:rFonts w:ascii="Courier New" w:hAnsi="Courier New" w:cs="Courier New"/>
+        </w:rPr>
+        <w:t>, yr+1-yob as age,</w:t>
+      </w:r>
+    </w:p>
+    <w:p>
+      <w:pPr>
+        <w:pStyle w:val="PlainText"/>
+        <w:ind w:left="720"/>
+        <w:jc w:val="both"/>
+        <w:rPr>
+          <w:rFonts w:ascii="Courier New" w:hAnsi="Courier New" w:cs="Courier New"/>
+        </w:rPr>
+      </w:pPr>
+      <w:r>
+        <w:rPr>
+          <w:rFonts w:ascii="Courier New" w:hAnsi="Courier New" w:cs="Courier New"/>
+        </w:rPr>
+        <w:t xml:space="preserve">   CASE WHEN MIN(m</w:t>
+      </w:r>
+      <w:proofErr w:type="gramStart"/>
+      <w:r>
+        <w:rPr>
+          <w:rFonts w:ascii="Courier New" w:hAnsi="Courier New" w:cs="Courier New"/>
+        </w:rPr>
+        <w:t>12)&lt;</w:t>
+      </w:r>
+      <w:proofErr w:type="gramEnd"/>
+      <w:r>
+        <w:rPr>
+          <w:rFonts w:ascii="Courier New" w:hAnsi="Courier New" w:cs="Courier New"/>
+        </w:rPr>
+        <w:t xml:space="preserve">=0 THEN 'White Christmas' End </w:t>
+      </w:r>
+      <w:proofErr w:type="spellStart"/>
+      <w:r>
+        <w:rPr>
+          <w:rFonts w:ascii="Courier New" w:hAnsi="Courier New" w:cs="Courier New"/>
+        </w:rPr>
+        <w:t>wc</w:t>
+      </w:r>
+      <w:proofErr w:type="spellEnd"/>
+    </w:p>
+    <w:p>
+      <w:pPr>
+        <w:pStyle w:val="PlainText"/>
+        <w:ind w:left="720"/>
+        <w:jc w:val="both"/>
+        <w:rPr>
+          <w:rFonts w:ascii="Courier New" w:hAnsi="Courier New" w:cs="Courier New"/>
+        </w:rPr>
+      </w:pPr>
+      <w:r>
+        <w:rPr>
+          <w:rFonts w:ascii="Courier New" w:hAnsi="Courier New" w:cs="Courier New"/>
+        </w:rPr>
+        <w:t xml:space="preserve">   FROM </w:t>
+      </w:r>
+      <w:proofErr w:type="spellStart"/>
+      <w:r>
+        <w:rPr>
+          <w:rFonts w:ascii="Courier New" w:hAnsi="Courier New" w:cs="Courier New"/>
+        </w:rPr>
+        <w:t>whitechristmasdata</w:t>
+      </w:r>
+      <w:proofErr w:type="spellEnd"/>
+      <w:r>
+        <w:rPr>
+          <w:rFonts w:ascii="Courier New" w:hAnsi="Courier New" w:cs="Courier New"/>
+        </w:rPr>
+        <w:t xml:space="preserve"> CROSS JOIN (SELECT DISTINCT </w:t>
+      </w:r>
+      <w:proofErr w:type="spellStart"/>
+      <w:r>
+        <w:rPr>
+          <w:rFonts w:ascii="Courier New" w:hAnsi="Courier New" w:cs="Courier New"/>
+        </w:rPr>
+        <w:t>yr</w:t>
+      </w:r>
+      <w:proofErr w:type="spellEnd"/>
+      <w:r>
+        <w:rPr>
+          <w:rFonts w:ascii="Courier New" w:hAnsi="Courier New" w:cs="Courier New"/>
+        </w:rPr>
+        <w:t xml:space="preserve"> AS </w:t>
+      </w:r>
+      <w:proofErr w:type="spellStart"/>
+      <w:r>
+        <w:rPr>
+          <w:rFonts w:ascii="Courier New" w:hAnsi="Courier New" w:cs="Courier New"/>
+        </w:rPr>
+        <w:t>yob</w:t>
+      </w:r>
+      <w:proofErr w:type="spellEnd"/>
+    </w:p>
+    <w:p>
+      <w:pPr>
+        <w:pStyle w:val="PlainText"/>
+        <w:ind w:left="720"/>
+        <w:jc w:val="both"/>
+        <w:rPr>
+          <w:rFonts w:ascii="Courier New" w:hAnsi="Courier New" w:cs="Courier New"/>
+        </w:rPr>
+      </w:pPr>
+      <w:r>
+        <w:rPr>
+          <w:rFonts w:ascii="Courier New" w:hAnsi="Courier New" w:cs="Courier New"/>
+        </w:rPr>
+        <w:t xml:space="preserve">                                       FROM </w:t>
+      </w:r>
+      <w:proofErr w:type="spellStart"/>
+      <w:r>
+        <w:rPr>
+          <w:rFonts w:ascii="Courier New" w:hAnsi="Courier New" w:cs="Courier New"/>
+        </w:rPr>
+        <w:t>whitechristmasdata</w:t>
+      </w:r>
+      <w:proofErr w:type="spellEnd"/>
+      <w:r>
+        <w:rPr>
+          <w:rFonts w:ascii="Courier New" w:hAnsi="Courier New" w:cs="Courier New"/>
+        </w:rPr>
+        <w:t>) y</w:t>
+      </w:r>
+    </w:p>
+    <w:p>
+      <w:pPr>
+        <w:pStyle w:val="PlainText"/>
+        <w:ind w:left="720"/>
+        <w:jc w:val="both"/>
+        <w:rPr>
+          <w:rFonts w:ascii="Courier New" w:hAnsi="Courier New" w:cs="Courier New"/>
+        </w:rPr>
+      </w:pPr>
+      <w:r>
+        <w:rPr>
+          <w:rFonts w:ascii="Courier New" w:hAnsi="Courier New" w:cs="Courier New"/>
+        </w:rPr>
+        <w:t xml:space="preserve">    WHERE </w:t>
+      </w:r>
+      <w:proofErr w:type="spellStart"/>
+      <w:r>
+        <w:rPr>
+          <w:rFonts w:ascii="Courier New" w:hAnsi="Courier New" w:cs="Courier New"/>
+        </w:rPr>
+        <w:t>yr</w:t>
+      </w:r>
+      <w:proofErr w:type="spellEnd"/>
+      <w:r>
+        <w:rPr>
+          <w:rFonts w:ascii="Courier New" w:hAnsi="Courier New" w:cs="Courier New"/>
+        </w:rPr>
+        <w:t xml:space="preserve"> BETWEEN yob+2 AND yob+11 AND </w:t>
+      </w:r>
+      <w:proofErr w:type="spellStart"/>
+      <w:r>
+        <w:rPr>
+          <w:rFonts w:ascii="Courier New" w:hAnsi="Courier New" w:cs="Courier New"/>
+        </w:rPr>
+        <w:t>dy</w:t>
+      </w:r>
+      <w:proofErr w:type="spellEnd"/>
+      <w:r>
+        <w:rPr>
+          <w:rFonts w:ascii="Courier New" w:hAnsi="Courier New" w:cs="Courier New"/>
+        </w:rPr>
+        <w:t xml:space="preserve"> BETWEEN 21 AND 25</w:t>
+      </w:r>
+    </w:p>
+    <w:p>
+      <w:pPr>
+        <w:pStyle w:val="PlainText"/>
+        <w:ind w:left="720"/>
+        <w:jc w:val="both"/>
+        <w:rPr>
+          <w:rFonts w:ascii="Courier New" w:hAnsi="Courier New" w:cs="Courier New"/>
+        </w:rPr>
+      </w:pPr>
+      <w:r>
+        <w:rPr>
+          <w:rFonts w:ascii="Courier New" w:hAnsi="Courier New" w:cs="Courier New"/>
+        </w:rPr>
+        <w:t xml:space="preserve">    GROUP BY </w:t>
+      </w:r>
+      <w:proofErr w:type="spellStart"/>
+      <w:proofErr w:type="gramStart"/>
+      <w:r>
+        <w:rPr>
+          <w:rFonts w:ascii="Courier New" w:hAnsi="Courier New" w:cs="Courier New"/>
+        </w:rPr>
+        <w:t>yob,age</w:t>
+      </w:r>
+      <w:proofErr w:type="spellEnd"/>
+      <w:proofErr w:type="gramEnd"/>
+      <w:r>
+        <w:rPr>
+          <w:rFonts w:ascii="Courier New" w:hAnsi="Courier New" w:cs="Courier New"/>
+        </w:rPr>
+        <w:t>) x</w:t>
+      </w:r>
+    </w:p>
+    <w:p>
+      <w:pPr>
+        <w:pStyle w:val="PlainText"/>
+        <w:ind w:left="720"/>
+        <w:jc w:val="both"/>
+        <w:rPr>
+          <w:rFonts w:ascii="Courier New" w:hAnsi="Courier New" w:cs="Courier New"/>
+        </w:rPr>
+      </w:pPr>
+      <w:r>
+        <w:rPr>
+          <w:rFonts w:ascii="Courier New" w:hAnsi="Courier New" w:cs="Courier New"/>
+        </w:rPr>
+        <w:t xml:space="preserve">GROUP BY </w:t>
+      </w:r>
+      <w:proofErr w:type="spellStart"/>
+      <w:r>
+        <w:rPr>
+          <w:rFonts w:ascii="Courier New" w:hAnsi="Courier New" w:cs="Courier New"/>
+        </w:rPr>
+        <w:t>yob</w:t>
+      </w:r>
+      <w:proofErr w:type="spellEnd"/>
+    </w:p>
+    <w:p>
+      <w:pPr>
+        <w:pStyle w:val="PlainText"/>
+        <w:ind w:left="720"/>
+        <w:jc w:val="both"/>
+        <w:rPr>
+          <w:rFonts w:ascii="Courier New" w:hAnsi="Courier New" w:cs="Courier New"/>
+        </w:rPr>
+      </w:pPr>
+      <w:r>
+        <w:rPr>
+          <w:rFonts w:ascii="Courier New" w:hAnsi="Courier New" w:cs="Courier New"/>
+        </w:rPr>
+        <w:t xml:space="preserve">HAVING </w:t>
+      </w:r>
+      <w:proofErr w:type="gramStart"/>
+      <w:r>
+        <w:rPr>
+          <w:rFonts w:ascii="Courier New" w:hAnsi="Courier New" w:cs="Courier New"/>
+        </w:rPr>
+        <w:t>COUNT(</w:t>
+      </w:r>
+      <w:proofErr w:type="spellStart"/>
+      <w:proofErr w:type="gramEnd"/>
+      <w:r>
+        <w:rPr>
+          <w:rFonts w:ascii="Courier New" w:hAnsi="Courier New" w:cs="Courier New"/>
+        </w:rPr>
+        <w:t>wc</w:t>
+      </w:r>
+      <w:proofErr w:type="spellEnd"/>
+      <w:r>
+        <w:rPr>
+          <w:rFonts w:ascii="Courier New" w:hAnsi="Courier New" w:cs="Courier New"/>
+        </w:rPr>
+        <w:t>)&gt;=7;</w:t>
+      </w:r>
+    </w:p>
+    <w:p>
+      <w:pPr>
+        <w:pStyle w:val="PlainText"/>
+        <w:ind w:left="720"/>
+        <w:jc w:val="both"/>
+        <w:rPr>
+          <w:rFonts w:ascii="Courier New" w:hAnsi="Courier New" w:cs="Courier New"/>
+        </w:rPr>
+      </w:pPr>
     </w:p>
     <w:p>
       <w:pPr>
@@ -853,6 +1819,12 @@
         </w:rPr>
         <w:t xml:space="preserve">Columns: </w:t>
       </w:r>
+      <w:r>
+        <w:rPr>
+          <w:rFonts w:ascii="Courier New" w:hAnsi="Courier New" w:cs="Courier New"/>
+        </w:rPr>
+        <w:t>2</w:t>
+      </w:r>
     </w:p>
     <w:p>
       <w:pPr>
@@ -894,6 +1866,12 @@
         </w:rPr>
         <w:t xml:space="preserve">ount: </w:t>
       </w:r>
+      <w:r>
+        <w:rPr>
+          <w:rFonts w:ascii="Courier New" w:hAnsi="Courier New" w:cs="Courier New"/>
+        </w:rPr>
+        <w:t>9</w:t>
+      </w:r>
     </w:p>
     <w:p>
       <w:pPr>
@@ -926,6 +1904,67 @@
     </w:p>
     <w:p>
       <w:pPr>
+        <w:pStyle w:val="ListParagraph"/>
+        <w:rPr>
+          <w:rFonts w:ascii="Courier New" w:hAnsi="Courier New" w:cs="Courier New"/>
+        </w:rPr>
+      </w:pPr>
+    </w:p>
+    <w:p>
+      <w:pPr>
+        <w:pStyle w:val="PlainText"/>
+        <w:numPr>
+          <w:ilvl w:val="0"/>
+          <w:numId w:val="4"/>
+        </w:numPr>
+        <w:jc w:val="both"/>
+        <w:rPr>
+          <w:rFonts w:ascii="Courier New" w:hAnsi="Courier New" w:cs="Courier New"/>
+        </w:rPr>
+      </w:pPr>
+      <w:r>
+        <w:rPr>
+          <w:noProof/>
+        </w:rPr>
+        <w:drawing>
+          <wp:inline distT="0" distB="0" distL="0" distR="0" wp14:anchorId="06B6A041" wp14:editId="76986E4D">
+            <wp:extent cx="5943600" cy="3343275"/>
+            <wp:effectExtent l="0" t="0" r="0" b="9525"/>
+            <wp:docPr id="5" name="Picture 5" descr="Graphical user interface, text, application, email&#10;&#10;Description automatically generated"/>
+            <wp:cNvGraphicFramePr>
+              <a:graphicFrameLocks xmlns:a="http://schemas.openxmlformats.org/drawingml/2006/main" noChangeAspect="1"/>
+            </wp:cNvGraphicFramePr>
+            <a:graphic xmlns:a="http://schemas.openxmlformats.org/drawingml/2006/main">
+              <a:graphicData uri="http://schemas.openxmlformats.org/drawingml/2006/picture">
+                <pic:pic xmlns:pic="http://schemas.openxmlformats.org/drawingml/2006/picture">
+                  <pic:nvPicPr>
+                    <pic:cNvPr id="5" name="Picture 5" descr="Graphical user interface, text, application, email&#10;&#10;Description automatically generated"/>
+                    <pic:cNvPicPr/>
+                  </pic:nvPicPr>
+                  <pic:blipFill>
+                    <a:blip r:embed="rId9"/>
+                    <a:stretch>
+                      <a:fillRect/>
+                    </a:stretch>
+                  </pic:blipFill>
+                  <pic:spPr>
+                    <a:xfrm>
+                      <a:off x="0" y="0"/>
+                      <a:ext cx="5943600" cy="3343275"/>
+                    </a:xfrm>
+                    <a:prstGeom prst="rect">
+                      <a:avLst/>
+                    </a:prstGeom>
+                  </pic:spPr>
+                </pic:pic>
+              </a:graphicData>
+            </a:graphic>
+          </wp:inline>
+        </w:drawing>
+      </w:r>
+    </w:p>
+    <w:p>
+      <w:pPr>
         <w:pStyle w:val="PlainText"/>
         <w:jc w:val="both"/>
         <w:rPr>
@@ -946,6 +1985,15 @@
         </w:rPr>
         <w:t>======================================================================</w:t>
       </w:r>
+    </w:p>
+    <w:p>
+      <w:pPr>
+        <w:pStyle w:val="PlainText"/>
+        <w:jc w:val="both"/>
+        <w:rPr>
+          <w:rFonts w:ascii="Courier New" w:hAnsi="Courier New" w:cs="Courier New"/>
+        </w:rPr>
+      </w:pPr>
     </w:p>
     <w:p>
       <w:pPr>
@@ -2509,4 +3557,16 @@
     </a:ext>
   </a:extLst>
 </a:theme>
+</file>
+
+<file path=customXml/item1.xml><?xml version="1.0" encoding="utf-8"?>
+<b:Sources xmlns:b="http://schemas.openxmlformats.org/officeDocument/2006/bibliography" xmlns="http://schemas.openxmlformats.org/officeDocument/2006/bibliography" SelectedStyle="\APASixthEditionOfficeOnline.xsl" StyleName="APA" Version="6"/>
+</file>
+
+<file path=customXml/itemProps1.xml><?xml version="1.0" encoding="utf-8"?>
+<ds:datastoreItem xmlns:ds="http://schemas.openxmlformats.org/officeDocument/2006/customXml" ds:itemID="{6EACBAD1-ED8E-4C11-8859-05A36202F0F5}">
+  <ds:schemaRefs>
+    <ds:schemaRef ds:uri="http://schemas.openxmlformats.org/officeDocument/2006/bibliography"/>
+  </ds:schemaRefs>
+</ds:datastoreItem>
 </file>